--- a/Паспорт.docx
+++ b/Паспорт.docx
@@ -22,6 +22,17 @@
         <w:t>ПАСПОРТ ПРОЕКТА</w:t>
       </w:r>
     </w:p>
+    <w:p>
+      <w:pPr>
+        <w:jc w:val="center"/>
+        <w:rPr>
+          <w:rFonts w:ascii="Times New Roman" w:hAnsi="Times New Roman" w:cs="Times New Roman"/>
+          <w:b/>
+          <w:sz w:val="24"/>
+          <w:szCs w:val="24"/>
+        </w:rPr>
+      </w:pPr>
+    </w:p>
     <w:p/>
     <w:p>
       <w:pPr>
@@ -47,7 +58,39 @@
           <w:sz w:val="24"/>
           <w:szCs w:val="24"/>
         </w:rPr>
-        <w:t xml:space="preserve"> обучающийся 9Б </w:t>
+        <w:t xml:space="preserve"> </w:t>
+      </w:r>
+      <w:r>
+        <w:rPr>
+          <w:rFonts w:ascii="Times New Roman" w:hAnsi="Times New Roman" w:cs="Times New Roman"/>
+          <w:sz w:val="24"/>
+          <w:szCs w:val="24"/>
+        </w:rPr>
+        <w:t xml:space="preserve"> </w:t>
+      </w:r>
+      <w:r>
+        <w:rPr>
+          <w:rFonts w:ascii="Times New Roman" w:hAnsi="Times New Roman" w:cs="Times New Roman"/>
+          <w:sz w:val="24"/>
+          <w:szCs w:val="24"/>
+        </w:rPr>
+        <w:t xml:space="preserve">обучающийся 9Б </w:t>
+      </w:r>
+      <w:r>
+        <w:rPr>
+          <w:rFonts w:ascii="Times New Roman" w:hAnsi="Times New Roman" w:cs="Times New Roman"/>
+          <w:sz w:val="24"/>
+          <w:szCs w:val="24"/>
+        </w:rPr>
+        <w:t>класса</w:t>
+      </w:r>
+      <w:r>
+        <w:rPr>
+          <w:rFonts w:ascii="Times New Roman" w:hAnsi="Times New Roman" w:cs="Times New Roman"/>
+          <w:sz w:val="24"/>
+          <w:szCs w:val="24"/>
+        </w:rPr>
+        <w:t xml:space="preserve"> </w:t>
       </w:r>
       <w:proofErr w:type="spellStart"/>
       <w:r>
@@ -56,7 +99,7 @@
           <w:sz w:val="24"/>
           <w:szCs w:val="24"/>
         </w:rPr>
-        <w:t>класса________Лакотко</w:t>
+        <w:t>Лакотко</w:t>
       </w:r>
       <w:proofErr w:type="spellEnd"/>
       <w:r>
@@ -73,15 +116,7 @@
           <w:sz w:val="24"/>
           <w:szCs w:val="24"/>
         </w:rPr>
-        <w:t>_________________</w:t>
-      </w:r>
-      <w:r>
-        <w:rPr>
-          <w:rFonts w:ascii="Times New Roman" w:hAnsi="Times New Roman" w:cs="Times New Roman"/>
-          <w:sz w:val="24"/>
-          <w:szCs w:val="24"/>
-        </w:rPr>
-        <w:t>_</w:t>
+        <w:t>.</w:t>
       </w:r>
     </w:p>
     <w:p>
@@ -105,11 +140,20 @@
       <w:r>
         <w:rPr>
           <w:rFonts w:ascii="Times New Roman" w:hAnsi="Times New Roman" w:cs="Times New Roman"/>
+          <w:b/>
           <w:sz w:val="24"/>
           <w:szCs w:val="24"/>
         </w:rPr>
         <w:t xml:space="preserve"> </w:t>
       </w:r>
+      <w:r>
+        <w:rPr>
+          <w:rFonts w:ascii="Times New Roman" w:hAnsi="Times New Roman" w:cs="Times New Roman"/>
+          <w:sz w:val="24"/>
+          <w:szCs w:val="24"/>
+        </w:rPr>
+        <w:t xml:space="preserve"> </w:t>
+      </w:r>
       <w:proofErr w:type="spellStart"/>
       <w:r>
         <w:rPr>
@@ -117,30 +161,6 @@
           <w:sz w:val="24"/>
           <w:szCs w:val="24"/>
         </w:rPr>
-        <w:t>_</w:t>
-      </w:r>
-      <w:r>
-        <w:rPr>
-          <w:rFonts w:ascii="Times New Roman" w:hAnsi="Times New Roman" w:cs="Times New Roman"/>
-          <w:sz w:val="24"/>
-          <w:szCs w:val="24"/>
-        </w:rPr>
-        <w:t>_____</w:t>
-      </w:r>
-      <w:r>
-        <w:rPr>
-          <w:rFonts w:ascii="Times New Roman" w:hAnsi="Times New Roman" w:cs="Times New Roman"/>
-          <w:sz w:val="24"/>
-          <w:szCs w:val="24"/>
-        </w:rPr>
-        <w:t>_____</w:t>
-      </w:r>
-      <w:r>
-        <w:rPr>
-          <w:rFonts w:ascii="Times New Roman" w:hAnsi="Times New Roman" w:cs="Times New Roman"/>
-          <w:sz w:val="24"/>
-          <w:szCs w:val="24"/>
-        </w:rPr>
         <w:t>Кисельман</w:t>
       </w:r>
       <w:proofErr w:type="spellEnd"/>
@@ -158,15 +178,7 @@
           <w:sz w:val="24"/>
           <w:szCs w:val="24"/>
         </w:rPr>
-        <w:t>________________</w:t>
-      </w:r>
-      <w:r>
-        <w:rPr>
-          <w:rFonts w:ascii="Times New Roman" w:hAnsi="Times New Roman" w:cs="Times New Roman"/>
-          <w:sz w:val="24"/>
-          <w:szCs w:val="24"/>
-        </w:rPr>
-        <w:t>________</w:t>
+        <w:t>.</w:t>
       </w:r>
     </w:p>
     <w:p>
@@ -195,39 +207,161 @@
         </w:rPr>
         <w:t xml:space="preserve"> </w:t>
       </w:r>
+      <w:r>
+        <w:rPr>
+          <w:rFonts w:ascii="Times New Roman" w:hAnsi="Times New Roman" w:cs="Times New Roman"/>
+          <w:sz w:val="24"/>
+          <w:szCs w:val="24"/>
+        </w:rPr>
+        <w:t xml:space="preserve"> </w:t>
+      </w:r>
+      <w:r>
+        <w:rPr>
+          <w:rFonts w:ascii="Times New Roman" w:hAnsi="Times New Roman" w:cs="Times New Roman"/>
+          <w:sz w:val="24"/>
+          <w:szCs w:val="24"/>
+        </w:rPr>
+        <w:t>Влияние интернета на подростков</w:t>
+      </w:r>
+      <w:r>
+        <w:rPr>
+          <w:rFonts w:ascii="Times New Roman" w:hAnsi="Times New Roman" w:cs="Times New Roman"/>
+          <w:sz w:val="24"/>
+          <w:szCs w:val="24"/>
+        </w:rPr>
+        <w:t>.</w:t>
+      </w:r>
+    </w:p>
+    <w:p>
+      <w:pPr>
+        <w:shd w:val="clear" w:color="auto" w:fill="FFFFFF"/>
+        <w:spacing w:before="100" w:beforeAutospacing="1" w:after="100" w:afterAutospacing="1" w:line="240" w:lineRule="auto"/>
+        <w:rPr>
+          <w:rFonts w:ascii="Times New Roman" w:hAnsi="Times New Roman" w:cs="Times New Roman"/>
+          <w:b/>
+          <w:sz w:val="24"/>
+          <w:szCs w:val="24"/>
+        </w:rPr>
+      </w:pPr>
+      <w:r>
+        <w:rPr>
+          <w:rFonts w:ascii="Times New Roman" w:hAnsi="Times New Roman" w:cs="Times New Roman"/>
+          <w:b/>
+          <w:sz w:val="24"/>
+          <w:szCs w:val="24"/>
+        </w:rPr>
+        <w:t xml:space="preserve">Актуальность проекта: </w:t>
+      </w:r>
+    </w:p>
+    <w:p>
+      <w:pPr>
+        <w:shd w:val="clear" w:color="auto" w:fill="FFFFFF"/>
+        <w:spacing w:before="100" w:beforeAutospacing="1" w:after="100" w:afterAutospacing="1" w:line="240" w:lineRule="auto"/>
+        <w:rPr>
+          <w:rFonts w:ascii="Times New Roman" w:eastAsia="Times New Roman" w:hAnsi="Times New Roman" w:cs="Times New Roman"/>
+          <w:color w:val="000000"/>
+          <w:sz w:val="16"/>
+          <w:szCs w:val="16"/>
+        </w:rPr>
+      </w:pPr>
+      <w:r>
+        <w:rPr>
+          <w:rFonts w:ascii="Times New Roman" w:eastAsia="Times New Roman" w:hAnsi="Times New Roman" w:cs="Times New Roman"/>
+          <w:color w:val="000000"/>
+          <w:sz w:val="24"/>
+          <w:szCs w:val="24"/>
+        </w:rPr>
+        <w:t>Несмотря на свое величие, Интернет может нести множество проблем для общества, одной из которых является влияние на психику человека</w:t>
+      </w:r>
+      <w:r>
+        <w:rPr>
+          <w:rFonts w:ascii="Times New Roman" w:eastAsia="Times New Roman" w:hAnsi="Times New Roman" w:cs="Times New Roman"/>
+          <w:color w:val="000000"/>
+          <w:sz w:val="24"/>
+          <w:szCs w:val="24"/>
+        </w:rPr>
+        <w:t xml:space="preserve"> </w:t>
+      </w:r>
+      <w:r>
+        <w:rPr>
+          <w:rFonts w:ascii="Times New Roman" w:eastAsia="Times New Roman" w:hAnsi="Times New Roman" w:cs="Times New Roman"/>
+          <w:color w:val="000000"/>
+          <w:sz w:val="24"/>
+          <w:szCs w:val="24"/>
+        </w:rPr>
+        <w:t>(в том числе интернет–зависимость). Поэтому тема проекта актуальна, и она заслуживает отдельного внимания, так как зависимости больше подвержены дети и подростки.</w:t>
+      </w:r>
+    </w:p>
+    <w:p>
+      <w:pPr>
+        <w:spacing w:line="360" w:lineRule="auto"/>
+        <w:rPr>
+          <w:rFonts w:ascii="Times New Roman" w:hAnsi="Times New Roman" w:cs="Times New Roman"/>
+          <w:sz w:val="24"/>
+          <w:szCs w:val="24"/>
+        </w:rPr>
+      </w:pPr>
+      <w:r>
+        <w:rPr>
+          <w:rFonts w:ascii="Times New Roman" w:hAnsi="Times New Roman" w:cs="Times New Roman"/>
+          <w:b/>
+          <w:sz w:val="24"/>
+          <w:szCs w:val="24"/>
+        </w:rPr>
+        <w:t>Цель:</w:t>
+      </w:r>
+      <w:r>
+        <w:rPr>
+          <w:rFonts w:ascii="Times New Roman" w:hAnsi="Times New Roman" w:cs="Times New Roman"/>
+          <w:b/>
+          <w:sz w:val="24"/>
+          <w:szCs w:val="24"/>
+        </w:rPr>
+        <w:t xml:space="preserve">  </w:t>
+      </w:r>
+      <w:r>
+        <w:rPr>
+          <w:rFonts w:ascii="Times New Roman" w:hAnsi="Times New Roman" w:cs="Times New Roman"/>
+          <w:sz w:val="24"/>
+          <w:szCs w:val="24"/>
+        </w:rPr>
+        <w:t>Проследить влияние интернета на подрост</w:t>
+      </w:r>
+      <w:r>
+        <w:rPr>
+          <w:rFonts w:ascii="Times New Roman" w:hAnsi="Times New Roman" w:cs="Times New Roman"/>
+          <w:sz w:val="24"/>
+          <w:szCs w:val="24"/>
+        </w:rPr>
+        <w:t xml:space="preserve">ка, профилактика </w:t>
+      </w:r>
       <w:proofErr w:type="spellStart"/>
-      <w:r>
-        <w:rPr>
-          <w:rFonts w:ascii="Times New Roman" w:hAnsi="Times New Roman" w:cs="Times New Roman"/>
-          <w:sz w:val="24"/>
-          <w:szCs w:val="24"/>
-        </w:rPr>
-        <w:t>__________</w:t>
-      </w:r>
-      <w:r>
-        <w:rPr>
-          <w:rFonts w:ascii="Times New Roman" w:hAnsi="Times New Roman" w:cs="Times New Roman"/>
-          <w:sz w:val="24"/>
-          <w:szCs w:val="24"/>
-        </w:rPr>
-        <w:t>Влияние</w:t>
+      <w:proofErr w:type="gramStart"/>
+      <w:r>
+        <w:rPr>
+          <w:rFonts w:ascii="Times New Roman" w:hAnsi="Times New Roman" w:cs="Times New Roman"/>
+          <w:sz w:val="24"/>
+          <w:szCs w:val="24"/>
+        </w:rPr>
+        <w:t>интернет-зависи</w:t>
+      </w:r>
+      <w:r>
+        <w:rPr>
+          <w:rFonts w:ascii="Times New Roman" w:hAnsi="Times New Roman" w:cs="Times New Roman"/>
+          <w:sz w:val="24"/>
+          <w:szCs w:val="24"/>
+        </w:rPr>
+        <w:t>мости</w:t>
       </w:r>
       <w:proofErr w:type="spellEnd"/>
-      <w:r>
-        <w:rPr>
-          <w:rFonts w:ascii="Times New Roman" w:hAnsi="Times New Roman" w:cs="Times New Roman"/>
-          <w:sz w:val="24"/>
-          <w:szCs w:val="24"/>
-        </w:rPr>
-        <w:t xml:space="preserve"> интернета на подростков</w:t>
-      </w:r>
-      <w:r>
-        <w:rPr>
-          <w:rFonts w:ascii="Times New Roman" w:hAnsi="Times New Roman" w:cs="Times New Roman"/>
-          <w:sz w:val="24"/>
-          <w:szCs w:val="24"/>
-        </w:rPr>
-        <w:t>______________________</w:t>
+      <w:proofErr w:type="gramEnd"/>
+      <w:r>
+        <w:rPr>
+          <w:rFonts w:ascii="Times New Roman" w:hAnsi="Times New Roman" w:cs="Times New Roman"/>
+          <w:sz w:val="24"/>
+          <w:szCs w:val="24"/>
+        </w:rPr>
+        <w:t>.</w:t>
       </w:r>
     </w:p>
     <w:p>
@@ -239,6 +373,16 @@
           <w:szCs w:val="24"/>
         </w:rPr>
       </w:pPr>
+    </w:p>
+    <w:p>
+      <w:pPr>
+        <w:spacing w:line="360" w:lineRule="auto"/>
+        <w:rPr>
+          <w:rFonts w:ascii="Times New Roman" w:hAnsi="Times New Roman" w:cs="Times New Roman"/>
+          <w:sz w:val="24"/>
+          <w:szCs w:val="24"/>
+        </w:rPr>
+      </w:pPr>
       <w:r>
         <w:rPr>
           <w:rFonts w:ascii="Times New Roman" w:hAnsi="Times New Roman" w:cs="Times New Roman"/>
@@ -246,19 +390,24 @@
           <w:sz w:val="24"/>
           <w:szCs w:val="24"/>
         </w:rPr>
-        <w:t xml:space="preserve">Актуальность проекта: </w:t>
-      </w:r>
-      <w:r>
-        <w:rPr>
-          <w:rFonts w:ascii="Times New Roman" w:hAnsi="Times New Roman" w:cs="Times New Roman"/>
-          <w:sz w:val="24"/>
-          <w:szCs w:val="24"/>
-        </w:rPr>
-        <w:t>_____________________________________________________</w:t>
-      </w:r>
-    </w:p>
-    <w:p>
-      <w:pPr>
+        <w:t>Задачи:</w:t>
+      </w:r>
+      <w:r>
+        <w:rPr>
+          <w:rFonts w:ascii="Times New Roman" w:hAnsi="Times New Roman" w:cs="Times New Roman"/>
+          <w:sz w:val="24"/>
+          <w:szCs w:val="24"/>
+        </w:rPr>
+        <w:t xml:space="preserve"> </w:t>
+      </w:r>
+    </w:p>
+    <w:p>
+      <w:pPr>
+        <w:pStyle w:val="a5"/>
+        <w:numPr>
+          <w:ilvl w:val="0"/>
+          <w:numId w:val="5"/>
+        </w:numPr>
         <w:spacing w:line="360" w:lineRule="auto"/>
         <w:rPr>
           <w:rFonts w:ascii="Times New Roman" w:hAnsi="Times New Roman" w:cs="Times New Roman"/>
@@ -269,23 +418,19 @@
       <w:r>
         <w:rPr>
           <w:rFonts w:ascii="Times New Roman" w:hAnsi="Times New Roman" w:cs="Times New Roman"/>
-          <w:b/>
-          <w:sz w:val="24"/>
-          <w:szCs w:val="24"/>
-        </w:rPr>
-        <w:t>Цель:</w:t>
-      </w:r>
-      <w:r>
-        <w:rPr>
-          <w:rFonts w:ascii="Times New Roman" w:hAnsi="Times New Roman" w:cs="Times New Roman"/>
-          <w:sz w:val="24"/>
-          <w:szCs w:val="24"/>
-        </w:rPr>
-        <w:t xml:space="preserve"> _____________________________________________________________________</w:t>
-      </w:r>
-    </w:p>
-    <w:p>
-      <w:pPr>
+          <w:sz w:val="24"/>
+          <w:szCs w:val="24"/>
+        </w:rPr>
+        <w:t>Выяснить, что такое интернет?</w:t>
+      </w:r>
+    </w:p>
+    <w:p>
+      <w:pPr>
+        <w:pStyle w:val="a5"/>
+        <w:numPr>
+          <w:ilvl w:val="0"/>
+          <w:numId w:val="5"/>
+        </w:numPr>
         <w:spacing w:line="360" w:lineRule="auto"/>
         <w:rPr>
           <w:rFonts w:ascii="Times New Roman" w:hAnsi="Times New Roman" w:cs="Times New Roman"/>
@@ -296,20 +441,120 @@
       <w:r>
         <w:rPr>
           <w:rFonts w:ascii="Times New Roman" w:hAnsi="Times New Roman" w:cs="Times New Roman"/>
-          <w:b/>
-          <w:sz w:val="24"/>
-          <w:szCs w:val="24"/>
-        </w:rPr>
-        <w:t>Задачи:</w:t>
-      </w:r>
-      <w:r>
-        <w:rPr>
-          <w:rFonts w:ascii="Times New Roman" w:hAnsi="Times New Roman" w:cs="Times New Roman"/>
-          <w:sz w:val="24"/>
-          <w:szCs w:val="24"/>
-        </w:rPr>
-        <w:t xml:space="preserve"> ___________________________________________________________________</w:t>
-      </w:r>
+          <w:sz w:val="24"/>
+          <w:szCs w:val="24"/>
+        </w:rPr>
+        <w:t>Определить положительное и отрицательное влияние интернета.</w:t>
+      </w:r>
+    </w:p>
+    <w:p>
+      <w:pPr>
+        <w:pStyle w:val="a5"/>
+        <w:numPr>
+          <w:ilvl w:val="0"/>
+          <w:numId w:val="5"/>
+        </w:numPr>
+        <w:spacing w:line="360" w:lineRule="auto"/>
+        <w:rPr>
+          <w:rFonts w:ascii="Times New Roman" w:hAnsi="Times New Roman" w:cs="Times New Roman"/>
+          <w:sz w:val="24"/>
+          <w:szCs w:val="24"/>
+        </w:rPr>
+      </w:pPr>
+      <w:r>
+        <w:rPr>
+          <w:rFonts w:ascii="Times New Roman" w:hAnsi="Times New Roman" w:cs="Times New Roman"/>
+          <w:sz w:val="24"/>
+          <w:szCs w:val="24"/>
+        </w:rPr>
+        <w:t>Провести анкетирование подростков</w:t>
+      </w:r>
+      <w:proofErr w:type="gramStart"/>
+      <w:r>
+        <w:rPr>
+          <w:rFonts w:ascii="Times New Roman" w:hAnsi="Times New Roman" w:cs="Times New Roman"/>
+          <w:sz w:val="24"/>
+          <w:szCs w:val="24"/>
+        </w:rPr>
+        <w:t xml:space="preserve"> .</w:t>
+      </w:r>
+      <w:proofErr w:type="gramEnd"/>
+    </w:p>
+    <w:p>
+      <w:pPr>
+        <w:pStyle w:val="a5"/>
+        <w:numPr>
+          <w:ilvl w:val="0"/>
+          <w:numId w:val="5"/>
+        </w:numPr>
+        <w:spacing w:line="360" w:lineRule="auto"/>
+        <w:rPr>
+          <w:rFonts w:ascii="Times New Roman" w:hAnsi="Times New Roman" w:cs="Times New Roman"/>
+          <w:sz w:val="24"/>
+          <w:szCs w:val="24"/>
+        </w:rPr>
+      </w:pPr>
+      <w:r>
+        <w:rPr>
+          <w:rFonts w:ascii="Times New Roman" w:hAnsi="Times New Roman" w:cs="Times New Roman"/>
+          <w:sz w:val="24"/>
+          <w:szCs w:val="24"/>
+        </w:rPr>
+        <w:t xml:space="preserve">Рассмотреть профилактические меры от </w:t>
+      </w:r>
+      <w:proofErr w:type="spellStart"/>
+      <w:proofErr w:type="gramStart"/>
+      <w:r>
+        <w:rPr>
+          <w:rFonts w:ascii="Times New Roman" w:hAnsi="Times New Roman" w:cs="Times New Roman"/>
+          <w:sz w:val="24"/>
+          <w:szCs w:val="24"/>
+        </w:rPr>
+        <w:t>интернет-зависимости</w:t>
+      </w:r>
+      <w:proofErr w:type="spellEnd"/>
+      <w:proofErr w:type="gramEnd"/>
+      <w:r>
+        <w:rPr>
+          <w:rFonts w:ascii="Times New Roman" w:hAnsi="Times New Roman" w:cs="Times New Roman"/>
+          <w:sz w:val="24"/>
+          <w:szCs w:val="24"/>
+        </w:rPr>
+        <w:t>.</w:t>
+      </w:r>
+    </w:p>
+    <w:p>
+      <w:pPr>
+        <w:pStyle w:val="a5"/>
+        <w:numPr>
+          <w:ilvl w:val="0"/>
+          <w:numId w:val="5"/>
+        </w:numPr>
+        <w:spacing w:line="360" w:lineRule="auto"/>
+        <w:rPr>
+          <w:rFonts w:ascii="Times New Roman" w:hAnsi="Times New Roman" w:cs="Times New Roman"/>
+          <w:sz w:val="24"/>
+          <w:szCs w:val="24"/>
+        </w:rPr>
+      </w:pPr>
+      <w:r>
+        <w:rPr>
+          <w:rFonts w:ascii="Times New Roman" w:hAnsi="Times New Roman" w:cs="Times New Roman"/>
+          <w:sz w:val="24"/>
+          <w:szCs w:val="24"/>
+        </w:rPr>
+        <w:t>Сделать вывод.</w:t>
+      </w:r>
+    </w:p>
+    <w:p>
+      <w:pPr>
+        <w:spacing w:line="360" w:lineRule="auto"/>
+        <w:rPr>
+          <w:rFonts w:ascii="Times New Roman" w:hAnsi="Times New Roman" w:cs="Times New Roman"/>
+          <w:sz w:val="24"/>
+          <w:szCs w:val="24"/>
+        </w:rPr>
+      </w:pPr>
     </w:p>
     <w:p>
       <w:pPr>
@@ -354,14 +599,6 @@
           <w:sz w:val="24"/>
           <w:szCs w:val="24"/>
         </w:rPr>
-        <w:t>________</w:t>
-      </w:r>
-      <w:r>
-        <w:rPr>
-          <w:rFonts w:ascii="Times New Roman" w:hAnsi="Times New Roman" w:cs="Times New Roman"/>
-          <w:sz w:val="24"/>
-          <w:szCs w:val="24"/>
-        </w:rPr>
         <w:t>информационный, исследовательский</w:t>
       </w:r>
       <w:r>
@@ -370,7 +607,7 @@
           <w:sz w:val="24"/>
           <w:szCs w:val="24"/>
         </w:rPr>
-        <w:t>_____________________</w:t>
+        <w:t>.</w:t>
       </w:r>
     </w:p>
     <w:p>
@@ -406,35 +643,35 @@
           <w:sz w:val="24"/>
           <w:szCs w:val="24"/>
         </w:rPr>
-        <w:t>(</w:t>
+        <w:t xml:space="preserve"> </w:t>
+      </w:r>
+      <w:r>
+        <w:rPr>
+          <w:rFonts w:ascii="Times New Roman" w:hAnsi="Times New Roman" w:cs="Times New Roman"/>
+          <w:sz w:val="24"/>
+          <w:szCs w:val="24"/>
+        </w:rPr>
+        <w:t xml:space="preserve">рекомендации по профилактике </w:t>
       </w:r>
       <w:proofErr w:type="spellStart"/>
-      <w:r>
-        <w:rPr>
-          <w:rFonts w:ascii="Times New Roman" w:hAnsi="Times New Roman" w:cs="Times New Roman"/>
-          <w:i/>
-          <w:sz w:val="24"/>
-          <w:szCs w:val="24"/>
-        </w:rPr>
-        <w:t>мультимедийный</w:t>
+      <w:proofErr w:type="gramStart"/>
+      <w:r>
+        <w:rPr>
+          <w:rFonts w:ascii="Times New Roman" w:hAnsi="Times New Roman" w:cs="Times New Roman"/>
+          <w:sz w:val="24"/>
+          <w:szCs w:val="24"/>
+        </w:rPr>
+        <w:t>интернет-зависимости</w:t>
       </w:r>
       <w:proofErr w:type="spellEnd"/>
-      <w:r>
-        <w:rPr>
-          <w:rFonts w:ascii="Times New Roman" w:hAnsi="Times New Roman" w:cs="Times New Roman"/>
-          <w:i/>
-          <w:sz w:val="24"/>
-          <w:szCs w:val="24"/>
-        </w:rPr>
-        <w:t>, полиграфический, модель, проект события)</w:t>
-      </w:r>
-      <w:r>
-        <w:rPr>
-          <w:rFonts w:ascii="Times New Roman" w:hAnsi="Times New Roman" w:cs="Times New Roman"/>
-          <w:sz w:val="24"/>
-          <w:szCs w:val="24"/>
-        </w:rPr>
-        <w:t xml:space="preserve"> ___________________________________________________________________________</w:t>
+      <w:proofErr w:type="gramEnd"/>
+      <w:r>
+        <w:rPr>
+          <w:rFonts w:ascii="Times New Roman" w:hAnsi="Times New Roman" w:cs="Times New Roman"/>
+          <w:sz w:val="24"/>
+          <w:szCs w:val="24"/>
+        </w:rPr>
+        <w:t>.</w:t>
       </w:r>
     </w:p>
     <w:p>
@@ -461,7 +698,43 @@
           <w:sz w:val="24"/>
           <w:szCs w:val="24"/>
         </w:rPr>
-        <w:t xml:space="preserve"> _________________________________________________________</w:t>
+        <w:t xml:space="preserve"> </w:t>
+      </w:r>
+      <w:r>
+        <w:rPr>
+          <w:rFonts w:ascii="Times New Roman" w:hAnsi="Times New Roman" w:cs="Times New Roman"/>
+          <w:sz w:val="24"/>
+          <w:szCs w:val="24"/>
+        </w:rPr>
+        <w:t xml:space="preserve">В данном проекте я выявляю влияние интернета на подростков, и привожу меры профилактики </w:t>
+      </w:r>
+      <w:proofErr w:type="spellStart"/>
+      <w:proofErr w:type="gramStart"/>
+      <w:r>
+        <w:rPr>
+          <w:rFonts w:ascii="Times New Roman" w:hAnsi="Times New Roman" w:cs="Times New Roman"/>
+          <w:sz w:val="24"/>
+          <w:szCs w:val="24"/>
+        </w:rPr>
+        <w:t>интернет-зависи</w:t>
+      </w:r>
+      <w:r>
+        <w:rPr>
+          <w:rFonts w:ascii="Times New Roman" w:hAnsi="Times New Roman" w:cs="Times New Roman"/>
+          <w:sz w:val="24"/>
+          <w:szCs w:val="24"/>
+        </w:rPr>
+        <w:t>мости</w:t>
+      </w:r>
+      <w:proofErr w:type="spellEnd"/>
+      <w:proofErr w:type="gramEnd"/>
+      <w:r>
+        <w:rPr>
+          <w:rFonts w:ascii="Times New Roman" w:hAnsi="Times New Roman" w:cs="Times New Roman"/>
+          <w:sz w:val="24"/>
+          <w:szCs w:val="24"/>
+        </w:rPr>
+        <w:t>.</w:t>
       </w:r>
     </w:p>
     <w:p>
@@ -488,13 +761,136 @@
           <w:sz w:val="24"/>
           <w:szCs w:val="24"/>
         </w:rPr>
-        <w:t xml:space="preserve"> ________________________________________________</w:t>
+        <w:t xml:space="preserve"> </w:t>
       </w:r>
       <w:bookmarkStart w:id="0" w:name="_GoBack"/>
       <w:bookmarkEnd w:id="0"/>
     </w:p>
     <w:p>
       <w:pPr>
+        <w:pStyle w:val="a5"/>
+        <w:numPr>
+          <w:ilvl w:val="0"/>
+          <w:numId w:val="3"/>
+        </w:numPr>
+        <w:spacing w:line="360" w:lineRule="auto"/>
+        <w:rPr>
+          <w:rFonts w:ascii="Times New Roman" w:hAnsi="Times New Roman" w:cs="Times New Roman"/>
+          <w:sz w:val="24"/>
+          <w:szCs w:val="24"/>
+        </w:rPr>
+      </w:pPr>
+      <w:r>
+        <w:rPr>
+          <w:rFonts w:ascii="Times New Roman" w:hAnsi="Times New Roman" w:cs="Times New Roman"/>
+          <w:sz w:val="24"/>
+          <w:szCs w:val="24"/>
+        </w:rPr>
+        <w:t>Составление плана проекта.</w:t>
+      </w:r>
+    </w:p>
+    <w:p>
+      <w:pPr>
+        <w:pStyle w:val="a5"/>
+        <w:numPr>
+          <w:ilvl w:val="0"/>
+          <w:numId w:val="3"/>
+        </w:numPr>
+        <w:spacing w:line="360" w:lineRule="auto"/>
+        <w:rPr>
+          <w:rFonts w:ascii="Times New Roman" w:hAnsi="Times New Roman" w:cs="Times New Roman"/>
+          <w:sz w:val="24"/>
+          <w:szCs w:val="24"/>
+        </w:rPr>
+      </w:pPr>
+      <w:r>
+        <w:rPr>
+          <w:rFonts w:ascii="Times New Roman" w:hAnsi="Times New Roman" w:cs="Times New Roman"/>
+          <w:sz w:val="24"/>
+          <w:szCs w:val="24"/>
+        </w:rPr>
+        <w:t>Сбор информации о данной теме.</w:t>
+      </w:r>
+    </w:p>
+    <w:p>
+      <w:pPr>
+        <w:pStyle w:val="a5"/>
+        <w:numPr>
+          <w:ilvl w:val="0"/>
+          <w:numId w:val="3"/>
+        </w:numPr>
+        <w:spacing w:line="360" w:lineRule="auto"/>
+        <w:rPr>
+          <w:rFonts w:ascii="Times New Roman" w:hAnsi="Times New Roman" w:cs="Times New Roman"/>
+          <w:sz w:val="24"/>
+          <w:szCs w:val="24"/>
+        </w:rPr>
+      </w:pPr>
+      <w:r>
+        <w:rPr>
+          <w:rFonts w:ascii="Times New Roman" w:hAnsi="Times New Roman" w:cs="Times New Roman"/>
+          <w:sz w:val="24"/>
+          <w:szCs w:val="24"/>
+        </w:rPr>
+        <w:t>Проведение анкетирования подростков.</w:t>
+      </w:r>
+    </w:p>
+    <w:p>
+      <w:pPr>
+        <w:pStyle w:val="a5"/>
+        <w:numPr>
+          <w:ilvl w:val="0"/>
+          <w:numId w:val="3"/>
+        </w:numPr>
+        <w:spacing w:line="360" w:lineRule="auto"/>
+        <w:rPr>
+          <w:rFonts w:ascii="Times New Roman" w:hAnsi="Times New Roman" w:cs="Times New Roman"/>
+          <w:sz w:val="24"/>
+          <w:szCs w:val="24"/>
+        </w:rPr>
+      </w:pPr>
+      <w:r>
+        <w:rPr>
+          <w:rFonts w:ascii="Times New Roman" w:hAnsi="Times New Roman" w:cs="Times New Roman"/>
+          <w:sz w:val="24"/>
+          <w:szCs w:val="24"/>
+        </w:rPr>
+        <w:t>Написание проекта.</w:t>
+      </w:r>
+    </w:p>
+    <w:p>
+      <w:pPr>
+        <w:pStyle w:val="a5"/>
+        <w:numPr>
+          <w:ilvl w:val="0"/>
+          <w:numId w:val="3"/>
+        </w:numPr>
+        <w:spacing w:line="360" w:lineRule="auto"/>
+        <w:rPr>
+          <w:rFonts w:ascii="Times New Roman" w:hAnsi="Times New Roman" w:cs="Times New Roman"/>
+          <w:sz w:val="24"/>
+          <w:szCs w:val="24"/>
+        </w:rPr>
+      </w:pPr>
+      <w:r>
+        <w:rPr>
+          <w:rFonts w:ascii="Times New Roman" w:hAnsi="Times New Roman" w:cs="Times New Roman"/>
+          <w:sz w:val="24"/>
+          <w:szCs w:val="24"/>
+        </w:rPr>
+        <w:t>Составление презентации</w:t>
+      </w:r>
+      <w:r>
+        <w:rPr>
+          <w:rFonts w:ascii="Times New Roman" w:hAnsi="Times New Roman" w:cs="Times New Roman"/>
+          <w:sz w:val="24"/>
+          <w:szCs w:val="24"/>
+        </w:rPr>
+        <w:t>.</w:t>
+      </w:r>
+    </w:p>
+    <w:p>
+      <w:pPr>
         <w:rPr>
           <w:rFonts w:ascii="Times New Roman" w:hAnsi="Times New Roman" w:cs="Times New Roman"/>
           <w:sz w:val="24"/>
@@ -512,9 +908,10 @@
     </w:p>
     <w:sectPr>
       <w:pgSz w:w="11909" w:h="16834"/>
-      <w:pgMar w:top="1440" w:right="1440" w:bottom="1440" w:left="1440" w:header="720" w:footer="720" w:gutter="0"/>
+      <w:pgMar w:top="1134" w:right="850" w:bottom="1134" w:left="1701" w:header="720" w:footer="720" w:gutter="0"/>
       <w:pgNumType w:start="1"/>
       <w:cols w:space="720"/>
+      <w:docGrid w:linePitch="299"/>
     </w:sectPr>
   </w:body>
 </w:document>
@@ -573,6 +970,297 @@
 <file path=word/numbering.xml><?xml version="1.0" encoding="utf-8"?>
 <w:numbering xmlns:ve="http://schemas.openxmlformats.org/markup-compatibility/2006" xmlns:o="urn:schemas-microsoft-com:office:office" xmlns:r="http://schemas.openxmlformats.org/officeDocument/2006/relationships" xmlns:m="http://schemas.openxmlformats.org/officeDocument/2006/math" xmlns:v="urn:schemas-microsoft-com:vml" xmlns:wp="http://schemas.openxmlformats.org/drawingml/2006/wordprocessingDrawing" xmlns:w10="urn:schemas-microsoft-com:office:word" xmlns:w="http://schemas.openxmlformats.org/wordprocessingml/2006/main" xmlns:wne="http://schemas.microsoft.com/office/word/2006/wordml">
   <w:abstractNum w:abstractNumId="0">
+    <w:nsid w:val="0F085DA7"/>
+    <w:multiLevelType w:val="hybridMultilevel"/>
+    <w:tmpl w:val="7FBAAA6E"/>
+    <w:lvl w:ilvl="0" w:tplc="04190011">
+      <w:start w:val="1"/>
+      <w:numFmt w:val="decimal"/>
+      <w:lvlText w:val="%1)"/>
+      <w:lvlJc w:val="left"/>
+      <w:pPr>
+        <w:ind w:left="720" w:hanging="360"/>
+      </w:pPr>
+      <w:rPr>
+        <w:rFonts w:hint="default"/>
+      </w:rPr>
+    </w:lvl>
+    <w:lvl w:ilvl="1" w:tplc="04190019" w:tentative="1">
+      <w:start w:val="1"/>
+      <w:numFmt w:val="lowerLetter"/>
+      <w:lvlText w:val="%2."/>
+      <w:lvlJc w:val="left"/>
+      <w:pPr>
+        <w:ind w:left="1440" w:hanging="360"/>
+      </w:pPr>
+    </w:lvl>
+    <w:lvl w:ilvl="2" w:tplc="0419001B" w:tentative="1">
+      <w:start w:val="1"/>
+      <w:numFmt w:val="lowerRoman"/>
+      <w:lvlText w:val="%3."/>
+      <w:lvlJc w:val="right"/>
+      <w:pPr>
+        <w:ind w:left="2160" w:hanging="180"/>
+      </w:pPr>
+    </w:lvl>
+    <w:lvl w:ilvl="3" w:tplc="0419000F" w:tentative="1">
+      <w:start w:val="1"/>
+      <w:numFmt w:val="decimal"/>
+      <w:lvlText w:val="%4."/>
+      <w:lvlJc w:val="left"/>
+      <w:pPr>
+        <w:ind w:left="2880" w:hanging="360"/>
+      </w:pPr>
+    </w:lvl>
+    <w:lvl w:ilvl="4" w:tplc="04190019" w:tentative="1">
+      <w:start w:val="1"/>
+      <w:numFmt w:val="lowerLetter"/>
+      <w:lvlText w:val="%5."/>
+      <w:lvlJc w:val="left"/>
+      <w:pPr>
+        <w:ind w:left="3600" w:hanging="360"/>
+      </w:pPr>
+    </w:lvl>
+    <w:lvl w:ilvl="5" w:tplc="0419001B" w:tentative="1">
+      <w:start w:val="1"/>
+      <w:numFmt w:val="lowerRoman"/>
+      <w:lvlText w:val="%6."/>
+      <w:lvlJc w:val="right"/>
+      <w:pPr>
+        <w:ind w:left="4320" w:hanging="180"/>
+      </w:pPr>
+    </w:lvl>
+    <w:lvl w:ilvl="6" w:tplc="0419000F" w:tentative="1">
+      <w:start w:val="1"/>
+      <w:numFmt w:val="decimal"/>
+      <w:lvlText w:val="%7."/>
+      <w:lvlJc w:val="left"/>
+      <w:pPr>
+        <w:ind w:left="5040" w:hanging="360"/>
+      </w:pPr>
+    </w:lvl>
+    <w:lvl w:ilvl="7" w:tplc="04190019" w:tentative="1">
+      <w:start w:val="1"/>
+      <w:numFmt w:val="lowerLetter"/>
+      <w:lvlText w:val="%8."/>
+      <w:lvlJc w:val="left"/>
+      <w:pPr>
+        <w:ind w:left="5760" w:hanging="360"/>
+      </w:pPr>
+    </w:lvl>
+    <w:lvl w:ilvl="8" w:tplc="0419001B" w:tentative="1">
+      <w:start w:val="1"/>
+      <w:numFmt w:val="lowerRoman"/>
+      <w:lvlText w:val="%9."/>
+      <w:lvlJc w:val="right"/>
+      <w:pPr>
+        <w:ind w:left="6480" w:hanging="180"/>
+      </w:pPr>
+    </w:lvl>
+  </w:abstractNum>
+  <w:abstractNum w:abstractNumId="1">
+    <w:nsid w:val="10471D23"/>
+    <w:multiLevelType w:val="hybridMultilevel"/>
+    <w:tmpl w:val="08C48B60"/>
+    <w:lvl w:ilvl="0" w:tplc="04190011">
+      <w:start w:val="1"/>
+      <w:numFmt w:val="decimal"/>
+      <w:lvlText w:val="%1)"/>
+      <w:lvlJc w:val="left"/>
+      <w:pPr>
+        <w:ind w:left="720" w:hanging="360"/>
+      </w:pPr>
+      <w:rPr>
+        <w:rFonts w:hint="default"/>
+      </w:rPr>
+    </w:lvl>
+    <w:lvl w:ilvl="1" w:tplc="04190003" w:tentative="1">
+      <w:start w:val="1"/>
+      <w:numFmt w:val="bullet"/>
+      <w:lvlText w:val="o"/>
+      <w:lvlJc w:val="left"/>
+      <w:pPr>
+        <w:ind w:left="1440" w:hanging="360"/>
+      </w:pPr>
+      <w:rPr>
+        <w:rFonts w:ascii="Courier New" w:hAnsi="Courier New" w:cs="Courier New" w:hint="default"/>
+      </w:rPr>
+    </w:lvl>
+    <w:lvl w:ilvl="2" w:tplc="04190005" w:tentative="1">
+      <w:start w:val="1"/>
+      <w:numFmt w:val="bullet"/>
+      <w:lvlText w:val=""/>
+      <w:lvlJc w:val="left"/>
+      <w:pPr>
+        <w:ind w:left="2160" w:hanging="360"/>
+      </w:pPr>
+      <w:rPr>
+        <w:rFonts w:ascii="Wingdings" w:hAnsi="Wingdings" w:hint="default"/>
+      </w:rPr>
+    </w:lvl>
+    <w:lvl w:ilvl="3" w:tplc="04190001" w:tentative="1">
+      <w:start w:val="1"/>
+      <w:numFmt w:val="bullet"/>
+      <w:lvlText w:val=""/>
+      <w:lvlJc w:val="left"/>
+      <w:pPr>
+        <w:ind w:left="2880" w:hanging="360"/>
+      </w:pPr>
+      <w:rPr>
+        <w:rFonts w:ascii="Symbol" w:hAnsi="Symbol" w:hint="default"/>
+      </w:rPr>
+    </w:lvl>
+    <w:lvl w:ilvl="4" w:tplc="04190003" w:tentative="1">
+      <w:start w:val="1"/>
+      <w:numFmt w:val="bullet"/>
+      <w:lvlText w:val="o"/>
+      <w:lvlJc w:val="left"/>
+      <w:pPr>
+        <w:ind w:left="3600" w:hanging="360"/>
+      </w:pPr>
+      <w:rPr>
+        <w:rFonts w:ascii="Courier New" w:hAnsi="Courier New" w:cs="Courier New" w:hint="default"/>
+      </w:rPr>
+    </w:lvl>
+    <w:lvl w:ilvl="5" w:tplc="04190005" w:tentative="1">
+      <w:start w:val="1"/>
+      <w:numFmt w:val="bullet"/>
+      <w:lvlText w:val=""/>
+      <w:lvlJc w:val="left"/>
+      <w:pPr>
+        <w:ind w:left="4320" w:hanging="360"/>
+      </w:pPr>
+      <w:rPr>
+        <w:rFonts w:ascii="Wingdings" w:hAnsi="Wingdings" w:hint="default"/>
+      </w:rPr>
+    </w:lvl>
+    <w:lvl w:ilvl="6" w:tplc="04190001" w:tentative="1">
+      <w:start w:val="1"/>
+      <w:numFmt w:val="bullet"/>
+      <w:lvlText w:val=""/>
+      <w:lvlJc w:val="left"/>
+      <w:pPr>
+        <w:ind w:left="5040" w:hanging="360"/>
+      </w:pPr>
+      <w:rPr>
+        <w:rFonts w:ascii="Symbol" w:hAnsi="Symbol" w:hint="default"/>
+      </w:rPr>
+    </w:lvl>
+    <w:lvl w:ilvl="7" w:tplc="04190003" w:tentative="1">
+      <w:start w:val="1"/>
+      <w:numFmt w:val="bullet"/>
+      <w:lvlText w:val="o"/>
+      <w:lvlJc w:val="left"/>
+      <w:pPr>
+        <w:ind w:left="5760" w:hanging="360"/>
+      </w:pPr>
+      <w:rPr>
+        <w:rFonts w:ascii="Courier New" w:hAnsi="Courier New" w:cs="Courier New" w:hint="default"/>
+      </w:rPr>
+    </w:lvl>
+    <w:lvl w:ilvl="8" w:tplc="04190005" w:tentative="1">
+      <w:start w:val="1"/>
+      <w:numFmt w:val="bullet"/>
+      <w:lvlText w:val=""/>
+      <w:lvlJc w:val="left"/>
+      <w:pPr>
+        <w:ind w:left="6480" w:hanging="360"/>
+      </w:pPr>
+      <w:rPr>
+        <w:rFonts w:ascii="Wingdings" w:hAnsi="Wingdings" w:hint="default"/>
+      </w:rPr>
+    </w:lvl>
+  </w:abstractNum>
+  <w:abstractNum w:abstractNumId="2">
+    <w:nsid w:val="26A70385"/>
+    <w:multiLevelType w:val="hybridMultilevel"/>
+    <w:tmpl w:val="7A5A3ADA"/>
+    <w:lvl w:ilvl="0" w:tplc="04190011">
+      <w:start w:val="1"/>
+      <w:numFmt w:val="decimal"/>
+      <w:lvlText w:val="%1)"/>
+      <w:lvlJc w:val="left"/>
+      <w:pPr>
+        <w:ind w:left="720" w:hanging="360"/>
+      </w:pPr>
+      <w:rPr>
+        <w:rFonts w:hint="default"/>
+      </w:rPr>
+    </w:lvl>
+    <w:lvl w:ilvl="1" w:tplc="04190019" w:tentative="1">
+      <w:start w:val="1"/>
+      <w:numFmt w:val="lowerLetter"/>
+      <w:lvlText w:val="%2."/>
+      <w:lvlJc w:val="left"/>
+      <w:pPr>
+        <w:ind w:left="1440" w:hanging="360"/>
+      </w:pPr>
+    </w:lvl>
+    <w:lvl w:ilvl="2" w:tplc="0419001B" w:tentative="1">
+      <w:start w:val="1"/>
+      <w:numFmt w:val="lowerRoman"/>
+      <w:lvlText w:val="%3."/>
+      <w:lvlJc w:val="right"/>
+      <w:pPr>
+        <w:ind w:left="2160" w:hanging="180"/>
+      </w:pPr>
+    </w:lvl>
+    <w:lvl w:ilvl="3" w:tplc="0419000F" w:tentative="1">
+      <w:start w:val="1"/>
+      <w:numFmt w:val="decimal"/>
+      <w:lvlText w:val="%4."/>
+      <w:lvlJc w:val="left"/>
+      <w:pPr>
+        <w:ind w:left="2880" w:hanging="360"/>
+      </w:pPr>
+    </w:lvl>
+    <w:lvl w:ilvl="4" w:tplc="04190019" w:tentative="1">
+      <w:start w:val="1"/>
+      <w:numFmt w:val="lowerLetter"/>
+      <w:lvlText w:val="%5."/>
+      <w:lvlJc w:val="left"/>
+      <w:pPr>
+        <w:ind w:left="3600" w:hanging="360"/>
+      </w:pPr>
+    </w:lvl>
+    <w:lvl w:ilvl="5" w:tplc="0419001B" w:tentative="1">
+      <w:start w:val="1"/>
+      <w:numFmt w:val="lowerRoman"/>
+      <w:lvlText w:val="%6."/>
+      <w:lvlJc w:val="right"/>
+      <w:pPr>
+        <w:ind w:left="4320" w:hanging="180"/>
+      </w:pPr>
+    </w:lvl>
+    <w:lvl w:ilvl="6" w:tplc="0419000F" w:tentative="1">
+      <w:start w:val="1"/>
+      <w:numFmt w:val="decimal"/>
+      <w:lvlText w:val="%7."/>
+      <w:lvlJc w:val="left"/>
+      <w:pPr>
+        <w:ind w:left="5040" w:hanging="360"/>
+      </w:pPr>
+    </w:lvl>
+    <w:lvl w:ilvl="7" w:tplc="04190019" w:tentative="1">
+      <w:start w:val="1"/>
+      <w:numFmt w:val="lowerLetter"/>
+      <w:lvlText w:val="%8."/>
+      <w:lvlJc w:val="left"/>
+      <w:pPr>
+        <w:ind w:left="5760" w:hanging="360"/>
+      </w:pPr>
+    </w:lvl>
+    <w:lvl w:ilvl="8" w:tplc="0419001B" w:tentative="1">
+      <w:start w:val="1"/>
+      <w:numFmt w:val="lowerRoman"/>
+      <w:lvlText w:val="%9."/>
+      <w:lvlJc w:val="right"/>
+      <w:pPr>
+        <w:ind w:left="6480" w:hanging="180"/>
+      </w:pPr>
+    </w:lvl>
+  </w:abstractNum>
+  <w:abstractNum w:abstractNumId="3">
     <w:nsid w:val="26F07F77"/>
     <w:multiLevelType w:val="multilevel"/>
     <w:tmpl w:val="A356A636"/>
@@ -685,8 +1373,133 @@
       </w:rPr>
     </w:lvl>
   </w:abstractNum>
+  <w:abstractNum w:abstractNumId="4">
+    <w:nsid w:val="2A857C96"/>
+    <w:multiLevelType w:val="hybridMultilevel"/>
+    <w:tmpl w:val="AE06ABBE"/>
+    <w:lvl w:ilvl="0" w:tplc="04190001">
+      <w:start w:val="1"/>
+      <w:numFmt w:val="bullet"/>
+      <w:lvlText w:val=""/>
+      <w:lvlJc w:val="left"/>
+      <w:pPr>
+        <w:ind w:left="720" w:hanging="360"/>
+      </w:pPr>
+      <w:rPr>
+        <w:rFonts w:ascii="Symbol" w:hAnsi="Symbol" w:hint="default"/>
+      </w:rPr>
+    </w:lvl>
+    <w:lvl w:ilvl="1" w:tplc="04190003" w:tentative="1">
+      <w:start w:val="1"/>
+      <w:numFmt w:val="bullet"/>
+      <w:lvlText w:val="o"/>
+      <w:lvlJc w:val="left"/>
+      <w:pPr>
+        <w:ind w:left="1440" w:hanging="360"/>
+      </w:pPr>
+      <w:rPr>
+        <w:rFonts w:ascii="Courier New" w:hAnsi="Courier New" w:cs="Courier New" w:hint="default"/>
+      </w:rPr>
+    </w:lvl>
+    <w:lvl w:ilvl="2" w:tplc="04190005" w:tentative="1">
+      <w:start w:val="1"/>
+      <w:numFmt w:val="bullet"/>
+      <w:lvlText w:val=""/>
+      <w:lvlJc w:val="left"/>
+      <w:pPr>
+        <w:ind w:left="2160" w:hanging="360"/>
+      </w:pPr>
+      <w:rPr>
+        <w:rFonts w:ascii="Wingdings" w:hAnsi="Wingdings" w:hint="default"/>
+      </w:rPr>
+    </w:lvl>
+    <w:lvl w:ilvl="3" w:tplc="04190001" w:tentative="1">
+      <w:start w:val="1"/>
+      <w:numFmt w:val="bullet"/>
+      <w:lvlText w:val=""/>
+      <w:lvlJc w:val="left"/>
+      <w:pPr>
+        <w:ind w:left="2880" w:hanging="360"/>
+      </w:pPr>
+      <w:rPr>
+        <w:rFonts w:ascii="Symbol" w:hAnsi="Symbol" w:hint="default"/>
+      </w:rPr>
+    </w:lvl>
+    <w:lvl w:ilvl="4" w:tplc="04190003" w:tentative="1">
+      <w:start w:val="1"/>
+      <w:numFmt w:val="bullet"/>
+      <w:lvlText w:val="o"/>
+      <w:lvlJc w:val="left"/>
+      <w:pPr>
+        <w:ind w:left="3600" w:hanging="360"/>
+      </w:pPr>
+      <w:rPr>
+        <w:rFonts w:ascii="Courier New" w:hAnsi="Courier New" w:cs="Courier New" w:hint="default"/>
+      </w:rPr>
+    </w:lvl>
+    <w:lvl w:ilvl="5" w:tplc="04190005" w:tentative="1">
+      <w:start w:val="1"/>
+      <w:numFmt w:val="bullet"/>
+      <w:lvlText w:val=""/>
+      <w:lvlJc w:val="left"/>
+      <w:pPr>
+        <w:ind w:left="4320" w:hanging="360"/>
+      </w:pPr>
+      <w:rPr>
+        <w:rFonts w:ascii="Wingdings" w:hAnsi="Wingdings" w:hint="default"/>
+      </w:rPr>
+    </w:lvl>
+    <w:lvl w:ilvl="6" w:tplc="04190001" w:tentative="1">
+      <w:start w:val="1"/>
+      <w:numFmt w:val="bullet"/>
+      <w:lvlText w:val=""/>
+      <w:lvlJc w:val="left"/>
+      <w:pPr>
+        <w:ind w:left="5040" w:hanging="360"/>
+      </w:pPr>
+      <w:rPr>
+        <w:rFonts w:ascii="Symbol" w:hAnsi="Symbol" w:hint="default"/>
+      </w:rPr>
+    </w:lvl>
+    <w:lvl w:ilvl="7" w:tplc="04190003" w:tentative="1">
+      <w:start w:val="1"/>
+      <w:numFmt w:val="bullet"/>
+      <w:lvlText w:val="o"/>
+      <w:lvlJc w:val="left"/>
+      <w:pPr>
+        <w:ind w:left="5760" w:hanging="360"/>
+      </w:pPr>
+      <w:rPr>
+        <w:rFonts w:ascii="Courier New" w:hAnsi="Courier New" w:cs="Courier New" w:hint="default"/>
+      </w:rPr>
+    </w:lvl>
+    <w:lvl w:ilvl="8" w:tplc="04190005" w:tentative="1">
+      <w:start w:val="1"/>
+      <w:numFmt w:val="bullet"/>
+      <w:lvlText w:val=""/>
+      <w:lvlJc w:val="left"/>
+      <w:pPr>
+        <w:ind w:left="6480" w:hanging="360"/>
+      </w:pPr>
+      <w:rPr>
+        <w:rFonts w:ascii="Wingdings" w:hAnsi="Wingdings" w:hint="default"/>
+      </w:rPr>
+    </w:lvl>
+  </w:abstractNum>
   <w:num w:numId="1">
+    <w:abstractNumId w:val="3"/>
+  </w:num>
+  <w:num w:numId="2">
     <w:abstractNumId w:val="0"/>
+  </w:num>
+  <w:num w:numId="3">
+    <w:abstractNumId w:val="2"/>
+  </w:num>
+  <w:num w:numId="4">
+    <w:abstractNumId w:val="4"/>
+  </w:num>
+  <w:num w:numId="5">
+    <w:abstractNumId w:val="1"/>
   </w:num>
 </w:numbering>
 </file>
@@ -1017,6 +1830,95 @@
       <w:color w:val="666666"/>
       <w:sz w:val="30"/>
       <w:szCs w:val="30"/>
+    </w:rPr>
+  </w:style>
+  <w:style w:type="paragraph" w:styleId="a5">
+    <w:name w:val="List Paragraph"/>
+    <w:basedOn w:val="a"/>
+    <w:uiPriority w:val="34"/>
+    <w:qFormat/>
+    <w:rsid w:val="00DB4937"/>
+    <w:pPr>
+      <w:ind w:left="720"/>
+      <w:contextualSpacing/>
+    </w:pPr>
+  </w:style>
+  <w:style w:type="paragraph" w:styleId="a6">
+    <w:name w:val="header"/>
+    <w:basedOn w:val="a"/>
+    <w:link w:val="a7"/>
+    <w:uiPriority w:val="99"/>
+    <w:semiHidden/>
+    <w:unhideWhenUsed/>
+    <w:rsid w:val="00BD1B5D"/>
+    <w:pPr>
+      <w:tabs>
+        <w:tab w:val="center" w:pos="4677"/>
+        <w:tab w:val="right" w:pos="9355"/>
+      </w:tabs>
+      <w:spacing w:line="240" w:lineRule="auto"/>
+    </w:pPr>
+  </w:style>
+  <w:style w:type="character" w:customStyle="1" w:styleId="a7">
+    <w:name w:val="Верхний колонтитул Знак"/>
+    <w:basedOn w:val="a0"/>
+    <w:link w:val="a6"/>
+    <w:uiPriority w:val="99"/>
+    <w:semiHidden/>
+    <w:rsid w:val="00BD1B5D"/>
+  </w:style>
+  <w:style w:type="paragraph" w:styleId="a8">
+    <w:name w:val="footer"/>
+    <w:basedOn w:val="a"/>
+    <w:link w:val="a9"/>
+    <w:uiPriority w:val="99"/>
+    <w:semiHidden/>
+    <w:unhideWhenUsed/>
+    <w:rsid w:val="00BD1B5D"/>
+    <w:pPr>
+      <w:tabs>
+        <w:tab w:val="center" w:pos="4677"/>
+        <w:tab w:val="right" w:pos="9355"/>
+      </w:tabs>
+      <w:spacing w:line="240" w:lineRule="auto"/>
+    </w:pPr>
+  </w:style>
+  <w:style w:type="character" w:customStyle="1" w:styleId="a9">
+    <w:name w:val="Нижний колонтитул Знак"/>
+    <w:basedOn w:val="a0"/>
+    <w:link w:val="a8"/>
+    <w:uiPriority w:val="99"/>
+    <w:semiHidden/>
+    <w:rsid w:val="00BD1B5D"/>
+  </w:style>
+  <w:style w:type="paragraph" w:styleId="aa">
+    <w:name w:val="Balloon Text"/>
+    <w:basedOn w:val="a"/>
+    <w:link w:val="ab"/>
+    <w:uiPriority w:val="99"/>
+    <w:semiHidden/>
+    <w:unhideWhenUsed/>
+    <w:rsid w:val="004F4A25"/>
+    <w:pPr>
+      <w:spacing w:line="240" w:lineRule="auto"/>
+    </w:pPr>
+    <w:rPr>
+      <w:rFonts w:ascii="Tahoma" w:hAnsi="Tahoma" w:cs="Tahoma"/>
+      <w:sz w:val="16"/>
+      <w:szCs w:val="16"/>
+    </w:rPr>
+  </w:style>
+  <w:style w:type="character" w:customStyle="1" w:styleId="ab">
+    <w:name w:val="Текст выноски Знак"/>
+    <w:basedOn w:val="a0"/>
+    <w:link w:val="aa"/>
+    <w:uiPriority w:val="99"/>
+    <w:semiHidden/>
+    <w:rsid w:val="004F4A25"/>
+    <w:rPr>
+      <w:rFonts w:ascii="Tahoma" w:hAnsi="Tahoma" w:cs="Tahoma"/>
+      <w:sz w:val="16"/>
+      <w:szCs w:val="16"/>
     </w:rPr>
   </w:style>
 </w:styles>
@@ -1340,4 +2242,16 @@
   </a:objectDefaults>
   <a:extraClrSchemeLst/>
 </a:theme>
+</file>
+
+<file path=customXml/item1.xml><?xml version="1.0" encoding="utf-8"?>
+<b:Sources xmlns:b="http://schemas.openxmlformats.org/officeDocument/2006/bibliography" xmlns="http://schemas.openxmlformats.org/officeDocument/2006/bibliography" SelectedStyle="\APA.XSL" StyleName="APA Fifth Edition"/>
+</file>
+
+<file path=customXml/itemProps1.xml><?xml version="1.0" encoding="utf-8"?>
+<ds:datastoreItem xmlns:ds="http://schemas.openxmlformats.org/officeDocument/2006/customXml" ds:itemID="{952A416C-3506-4547-8592-B94355E44DBF}">
+  <ds:schemaRefs>
+    <ds:schemaRef ds:uri="http://schemas.openxmlformats.org/officeDocument/2006/bibliography"/>
+  </ds:schemaRefs>
+</ds:datastoreItem>
 </file>